--- a/DiagrammesStarUML/Fiches Descriptives/12_EMPLOYE_PATRON_ListeCommandes.docx
+++ b/DiagrammesStarUML/Fiches Descriptives/12_EMPLOYE_PATRON_ListeCommandes.docx
@@ -164,7 +164,19 @@
         <w:rPr>
           <w:sz w:val="24"/>
         </w:rPr>
-        <w:t xml:space="preserve"> 2</w:t>
+        <w:t xml:space="preserve"> </w:t>
+      </w:r>
+      <w:r>
+        <w:rPr>
+          <w:sz w:val="24"/>
+        </w:rPr>
+        <w:t>1</w:t>
+      </w:r>
+      <w:r>
+        <w:rPr>
+          <w:sz w:val="24"/>
+        </w:rPr>
+        <w:t>2</w:t>
       </w:r>
     </w:p>
     <w:p>
@@ -197,16 +209,28 @@
         <w:rPr>
           <w:sz w:val="24"/>
         </w:rPr>
-        <w:t xml:space="preserve"> (PACKAGE </w:t>
-      </w:r>
-      <w:proofErr w:type="gramStart"/>
-      <w:r>
-        <w:rPr>
-          <w:sz w:val="24"/>
-        </w:rPr>
-        <w:t>: )</w:t>
-      </w:r>
-      <w:proofErr w:type="gramEnd"/>
+        <w:t xml:space="preserve"> (PACKAGE : </w:t>
+      </w:r>
+      <w:r>
+        <w:rPr>
+          <w:sz w:val="24"/>
+        </w:rPr>
+        <w:t xml:space="preserve">Interface des </w:t>
+      </w:r>
+      <w:bookmarkStart w:id="0" w:name="_GoBack"/>
+      <w:bookmarkEnd w:id="0"/>
+      <w:r>
+        <w:rPr>
+          <w:sz w:val="24"/>
+        </w:rPr>
+        <w:t>commandes</w:t>
+      </w:r>
+      <w:r>
+        <w:rPr>
+          <w:sz w:val="24"/>
+        </w:rPr>
+        <w:t>)</w:t>
+      </w:r>
     </w:p>
     <w:p>
       <w:pPr>
@@ -261,7 +285,13 @@
         <w:rPr>
           <w:sz w:val="24"/>
         </w:rPr>
-        <w:t xml:space="preserve"> Affiche la liste des pizzas suivant les ingrédients restants</w:t>
+        <w:t xml:space="preserve"> Affiche la liste des </w:t>
+      </w:r>
+      <w:r>
+        <w:rPr>
+          <w:sz w:val="24"/>
+        </w:rPr>
+        <w:t>commandes en cours</w:t>
       </w:r>
     </w:p>
     <w:p>
@@ -551,13 +581,16 @@
                 <w:szCs w:val="24"/>
               </w:rPr>
             </w:pPr>
-            <w:r>
-              <w:rPr>
-                <w:sz w:val="24"/>
-                <w:szCs w:val="24"/>
-              </w:rPr>
-              <w:t xml:space="preserve">Le client ouvre la page « Commander » </w:t>
-            </w:r>
+          </w:p>
+          <w:p>
+            <w:pPr>
+              <w:pStyle w:val="Sansinterligne"/>
+              <w:jc w:val="center"/>
+              <w:rPr>
+                <w:sz w:val="24"/>
+                <w:szCs w:val="24"/>
+              </w:rPr>
+            </w:pPr>
           </w:p>
           <w:p>
             <w:pPr>
@@ -584,6 +617,13 @@
                 <w:szCs w:val="24"/>
               </w:rPr>
             </w:pPr>
+            <w:r>
+              <w:rPr>
+                <w:sz w:val="24"/>
+                <w:szCs w:val="24"/>
+              </w:rPr>
+              <w:t>Appelle la BDD pour savoir quelles sont les commandes en cours</w:t>
+            </w:r>
           </w:p>
         </w:tc>
       </w:tr>
@@ -606,7 +646,6 @@
                 <w:szCs w:val="24"/>
               </w:rPr>
             </w:pPr>
-            <w:bookmarkStart w:id="0" w:name="_GoBack"/>
             <w:r>
               <w:rPr>
                 <w:b/>
@@ -662,23 +701,7 @@
                 <w:sz w:val="24"/>
                 <w:szCs w:val="24"/>
               </w:rPr>
-              <w:t>Appel du cas d’utilisation « </w:t>
-            </w:r>
-            <w:proofErr w:type="spellStart"/>
-            <w:r>
-              <w:rPr>
-                <w:sz w:val="24"/>
-                <w:szCs w:val="24"/>
-              </w:rPr>
-              <w:t>AfficherStockIngredients</w:t>
-            </w:r>
-            <w:proofErr w:type="spellEnd"/>
-            <w:r>
-              <w:rPr>
-                <w:sz w:val="24"/>
-                <w:szCs w:val="24"/>
-              </w:rPr>
-              <w:t> »</w:t>
+              <w:t>Affiche les commandes en cours</w:t>
             </w:r>
           </w:p>
           <w:p>
@@ -693,185 +716,6 @@
           </w:p>
         </w:tc>
       </w:tr>
-      <w:bookmarkEnd w:id="0"/>
-      <w:tr>
-        <w:trPr>
-          <w:jc w:val="center"/>
-        </w:trPr>
-        <w:tc>
-          <w:tcPr>
-            <w:tcW w:w="1915" w:type="dxa"/>
-            <w:vAlign w:val="center"/>
-          </w:tcPr>
-          <w:p>
-            <w:pPr>
-              <w:pStyle w:val="Sansinterligne"/>
-              <w:jc w:val="center"/>
-              <w:rPr>
-                <w:b/>
-                <w:sz w:val="24"/>
-                <w:szCs w:val="24"/>
-              </w:rPr>
-            </w:pPr>
-            <w:r>
-              <w:rPr>
-                <w:b/>
-                <w:sz w:val="24"/>
-                <w:szCs w:val="24"/>
-              </w:rPr>
-              <w:t>3</w:t>
-            </w:r>
-          </w:p>
-        </w:tc>
-        <w:tc>
-          <w:tcPr>
-            <w:tcW w:w="3120" w:type="dxa"/>
-            <w:vAlign w:val="center"/>
-          </w:tcPr>
-          <w:p>
-            <w:pPr>
-              <w:pStyle w:val="Sansinterligne"/>
-              <w:jc w:val="center"/>
-              <w:rPr>
-                <w:sz w:val="24"/>
-                <w:szCs w:val="24"/>
-              </w:rPr>
-            </w:pPr>
-          </w:p>
-        </w:tc>
-        <w:tc>
-          <w:tcPr>
-            <w:tcW w:w="3572" w:type="dxa"/>
-            <w:vAlign w:val="center"/>
-          </w:tcPr>
-          <w:p>
-            <w:pPr>
-              <w:pStyle w:val="Sansinterligne"/>
-              <w:jc w:val="center"/>
-              <w:rPr>
-                <w:sz w:val="24"/>
-                <w:szCs w:val="24"/>
-              </w:rPr>
-            </w:pPr>
-          </w:p>
-          <w:p>
-            <w:pPr>
-              <w:pStyle w:val="Sansinterligne"/>
-              <w:jc w:val="center"/>
-              <w:rPr>
-                <w:sz w:val="24"/>
-                <w:szCs w:val="24"/>
-              </w:rPr>
-            </w:pPr>
-            <w:r>
-              <w:rPr>
-                <w:sz w:val="24"/>
-                <w:szCs w:val="24"/>
-              </w:rPr>
-              <w:t>Lister les pizzas faisables</w:t>
-            </w:r>
-          </w:p>
-          <w:p>
-            <w:pPr>
-              <w:pStyle w:val="Sansinterligne"/>
-              <w:jc w:val="center"/>
-              <w:rPr>
-                <w:sz w:val="24"/>
-                <w:szCs w:val="24"/>
-              </w:rPr>
-            </w:pPr>
-          </w:p>
-        </w:tc>
-      </w:tr>
-      <w:tr>
-        <w:trPr>
-          <w:jc w:val="center"/>
-        </w:trPr>
-        <w:tc>
-          <w:tcPr>
-            <w:tcW w:w="1915" w:type="dxa"/>
-            <w:vAlign w:val="center"/>
-          </w:tcPr>
-          <w:p>
-            <w:pPr>
-              <w:pStyle w:val="Sansinterligne"/>
-              <w:jc w:val="center"/>
-              <w:rPr>
-                <w:b/>
-                <w:sz w:val="24"/>
-                <w:szCs w:val="24"/>
-              </w:rPr>
-            </w:pPr>
-            <w:r>
-              <w:rPr>
-                <w:b/>
-                <w:sz w:val="24"/>
-                <w:szCs w:val="24"/>
-              </w:rPr>
-              <w:t>4</w:t>
-            </w:r>
-          </w:p>
-        </w:tc>
-        <w:tc>
-          <w:tcPr>
-            <w:tcW w:w="3120" w:type="dxa"/>
-            <w:vAlign w:val="center"/>
-          </w:tcPr>
-          <w:p>
-            <w:pPr>
-              <w:pStyle w:val="Sansinterligne"/>
-              <w:jc w:val="center"/>
-              <w:rPr>
-                <w:sz w:val="24"/>
-                <w:szCs w:val="24"/>
-              </w:rPr>
-            </w:pPr>
-          </w:p>
-        </w:tc>
-        <w:tc>
-          <w:tcPr>
-            <w:tcW w:w="3572" w:type="dxa"/>
-            <w:vAlign w:val="center"/>
-          </w:tcPr>
-          <w:p>
-            <w:pPr>
-              <w:pStyle w:val="Sansinterligne"/>
-              <w:jc w:val="center"/>
-              <w:rPr>
-                <w:sz w:val="24"/>
-                <w:szCs w:val="24"/>
-              </w:rPr>
-            </w:pPr>
-          </w:p>
-          <w:p>
-            <w:pPr>
-              <w:pStyle w:val="Sansinterligne"/>
-              <w:jc w:val="center"/>
-              <w:rPr>
-                <w:sz w:val="24"/>
-                <w:szCs w:val="24"/>
-              </w:rPr>
-            </w:pPr>
-            <w:r>
-              <w:rPr>
-                <w:sz w:val="24"/>
-                <w:szCs w:val="24"/>
-              </w:rPr>
-              <w:t>Renvoyer la liste</w:t>
-            </w:r>
-          </w:p>
-          <w:p>
-            <w:pPr>
-              <w:pStyle w:val="Sansinterligne"/>
-              <w:jc w:val="center"/>
-              <w:rPr>
-                <w:sz w:val="24"/>
-                <w:szCs w:val="24"/>
-              </w:rPr>
-            </w:pPr>
-          </w:p>
-        </w:tc>
-      </w:tr>
     </w:tbl>
     <w:p>
       <w:pPr>
@@ -899,65 +743,14 @@
         <w:rPr>
           <w:sz w:val="24"/>
           <w:szCs w:val="24"/>
+        </w:rPr>
+      </w:pPr>
+      <w:r>
+        <w:rPr>
+          <w:sz w:val="24"/>
+          <w:szCs w:val="24"/>
           <w:u w:val="single"/>
         </w:rPr>
-      </w:pPr>
-    </w:p>
-    <w:p>
-      <w:pPr>
-        <w:pStyle w:val="Sansinterligne"/>
-        <w:rPr>
-          <w:sz w:val="24"/>
-          <w:szCs w:val="24"/>
-          <w:u w:val="single"/>
-        </w:rPr>
-      </w:pPr>
-    </w:p>
-    <w:p>
-      <w:pPr>
-        <w:pStyle w:val="Sansinterligne"/>
-        <w:rPr>
-          <w:sz w:val="24"/>
-          <w:szCs w:val="24"/>
-          <w:u w:val="single"/>
-        </w:rPr>
-      </w:pPr>
-    </w:p>
-    <w:p>
-      <w:pPr>
-        <w:pStyle w:val="Sansinterligne"/>
-        <w:rPr>
-          <w:sz w:val="24"/>
-          <w:szCs w:val="24"/>
-          <w:u w:val="single"/>
-        </w:rPr>
-      </w:pPr>
-    </w:p>
-    <w:p>
-      <w:pPr>
-        <w:pStyle w:val="Sansinterligne"/>
-        <w:rPr>
-          <w:sz w:val="24"/>
-          <w:szCs w:val="24"/>
-          <w:u w:val="single"/>
-        </w:rPr>
-      </w:pPr>
-    </w:p>
-    <w:p>
-      <w:pPr>
-        <w:pStyle w:val="Sansinterligne"/>
-        <w:rPr>
-          <w:sz w:val="24"/>
-          <w:szCs w:val="24"/>
-        </w:rPr>
-      </w:pPr>
-      <w:r>
-        <w:rPr>
-          <w:sz w:val="24"/>
-          <w:szCs w:val="24"/>
-          <w:u w:val="single"/>
-        </w:rPr>
-        <w:lastRenderedPageBreak/>
         <w:t>Scénarios d’exception</w:t>
       </w:r>
     </w:p>
@@ -974,37 +767,14 @@
           <w:sz w:val="24"/>
           <w:szCs w:val="24"/>
         </w:rPr>
-        <w:t xml:space="preserve">Exception E1 : après l’étape </w:t>
-      </w:r>
-      <w:proofErr w:type="gramStart"/>
-      <w:r>
-        <w:rPr>
-          <w:sz w:val="24"/>
-          <w:szCs w:val="24"/>
-        </w:rPr>
-        <w:t>2</w:t>
-      </w:r>
-      <w:r>
-        <w:rPr>
-          <w:sz w:val="24"/>
-          <w:szCs w:val="24"/>
-        </w:rPr>
-        <w:t xml:space="preserve"> ,</w:t>
-      </w:r>
-      <w:proofErr w:type="gramEnd"/>
-      <w:r>
-        <w:rPr>
-          <w:sz w:val="24"/>
-          <w:szCs w:val="24"/>
-        </w:rPr>
-        <w:t xml:space="preserve"> </w:t>
-      </w:r>
-      <w:r>
-        <w:rPr>
-          <w:sz w:val="24"/>
-          <w:szCs w:val="24"/>
-        </w:rPr>
-        <w:t>il n’y a plus d’ingrédients donc plus de pizza disponible</w:t>
+        <w:t xml:space="preserve">Exception E1 : </w:t>
+      </w:r>
+      <w:r>
+        <w:rPr>
+          <w:sz w:val="24"/>
+          <w:szCs w:val="24"/>
+        </w:rPr>
+        <w:t>lors de l’étape 1, aucune commande n’est enregistrée</w:t>
       </w:r>
     </w:p>
     <w:p>
@@ -1132,7 +902,7 @@
                 <w:sz w:val="24"/>
                 <w:szCs w:val="24"/>
               </w:rPr>
-              <w:t>2</w:t>
+              <w:t>1</w:t>
             </w:r>
             <w:r>
               <w:rPr>
@@ -1189,7 +959,21 @@
                 <w:sz w:val="24"/>
                 <w:szCs w:val="24"/>
               </w:rPr>
-              <w:t>Affichage « pas de pizza disponible »</w:t>
+              <w:t xml:space="preserve">Affichage </w:t>
+            </w:r>
+            <w:r>
+              <w:rPr>
+                <w:sz w:val="24"/>
+                <w:szCs w:val="24"/>
+              </w:rPr>
+              <w:t>« Pas de commande enregistrée</w:t>
+            </w:r>
+            <w:r>
+              <w:rPr>
+                <w:sz w:val="24"/>
+                <w:szCs w:val="24"/>
+              </w:rPr>
+              <w:t> »</w:t>
             </w:r>
           </w:p>
           <w:p>
@@ -1233,113 +1017,15 @@
           <w:szCs w:val="24"/>
         </w:rPr>
       </w:pPr>
-      <w:r>
+    </w:p>
+    <w:p>
+      <w:pPr>
+        <w:pStyle w:val="Sansinterligne"/>
         <w:rPr>
           <w:b/>
           <w:sz w:val="28"/>
           <w:szCs w:val="24"/>
         </w:rPr>
-        <w:t>FIN ET POST CONDITIONS</w:t>
-      </w:r>
-    </w:p>
-    <w:p>
-      <w:pPr>
-        <w:pStyle w:val="Sansinterligne"/>
-        <w:rPr>
-          <w:sz w:val="24"/>
-          <w:szCs w:val="24"/>
-        </w:rPr>
-      </w:pPr>
-    </w:p>
-    <w:p>
-      <w:pPr>
-        <w:pStyle w:val="Sansinterligne"/>
-        <w:rPr>
-          <w:sz w:val="24"/>
-          <w:szCs w:val="24"/>
-        </w:rPr>
-      </w:pPr>
-      <w:r>
-        <w:rPr>
-          <w:sz w:val="24"/>
-          <w:szCs w:val="24"/>
-          <w:u w:val="single"/>
-        </w:rPr>
-        <w:t>Fin :</w:t>
-      </w:r>
-      <w:r>
-        <w:rPr>
-          <w:sz w:val="24"/>
-          <w:szCs w:val="24"/>
-        </w:rPr>
-        <w:t xml:space="preserve"> Scenario nominal : après le point 4 </w:t>
-      </w:r>
-    </w:p>
-    <w:p>
-      <w:pPr>
-        <w:pStyle w:val="Sansinterligne"/>
-        <w:rPr>
-          <w:sz w:val="24"/>
-          <w:szCs w:val="24"/>
-        </w:rPr>
-      </w:pPr>
-      <w:r>
-        <w:rPr>
-          <w:sz w:val="24"/>
-          <w:szCs w:val="24"/>
-        </w:rPr>
-        <w:t xml:space="preserve">         Scenario d’exception : après le point 2a</w:t>
-      </w:r>
-    </w:p>
-    <w:p>
-      <w:pPr>
-        <w:pStyle w:val="Sansinterligne"/>
-        <w:rPr>
-          <w:sz w:val="24"/>
-          <w:szCs w:val="24"/>
-        </w:rPr>
-      </w:pPr>
-    </w:p>
-    <w:p>
-      <w:pPr>
-        <w:pStyle w:val="Sansinterligne"/>
-        <w:rPr>
-          <w:sz w:val="24"/>
-          <w:szCs w:val="24"/>
-        </w:rPr>
-      </w:pPr>
-      <w:r>
-        <w:rPr>
-          <w:sz w:val="24"/>
-          <w:szCs w:val="24"/>
-          <w:u w:val="single"/>
-        </w:rPr>
-        <w:t>Post conditions :</w:t>
-      </w:r>
-      <w:r>
-        <w:rPr>
-          <w:sz w:val="24"/>
-          <w:szCs w:val="24"/>
-        </w:rPr>
-        <w:t xml:space="preserve"> Renvoi/affichage de la liste des pizzas disponibles</w:t>
-      </w:r>
-    </w:p>
-    <w:p>
-      <w:pPr>
-        <w:pStyle w:val="Sansinterligne"/>
-        <w:rPr>
-          <w:sz w:val="24"/>
-          <w:szCs w:val="24"/>
-        </w:rPr>
-      </w:pPr>
-    </w:p>
-    <w:p>
-      <w:pPr>
-        <w:pStyle w:val="Sansinterligne"/>
-        <w:rPr>
-          <w:sz w:val="24"/>
-          <w:szCs w:val="24"/>
-        </w:rPr>
       </w:pPr>
     </w:p>
     <w:p>
@@ -1357,6 +1043,160 @@
           <w:sz w:val="28"/>
           <w:szCs w:val="24"/>
         </w:rPr>
+        <w:lastRenderedPageBreak/>
+        <w:t>FIN ET POST CONDITIONS</w:t>
+      </w:r>
+    </w:p>
+    <w:p>
+      <w:pPr>
+        <w:pStyle w:val="Sansinterligne"/>
+        <w:rPr>
+          <w:sz w:val="24"/>
+          <w:szCs w:val="24"/>
+        </w:rPr>
+      </w:pPr>
+    </w:p>
+    <w:p>
+      <w:pPr>
+        <w:pStyle w:val="Sansinterligne"/>
+        <w:rPr>
+          <w:sz w:val="24"/>
+          <w:szCs w:val="24"/>
+        </w:rPr>
+      </w:pPr>
+      <w:r>
+        <w:rPr>
+          <w:sz w:val="24"/>
+          <w:szCs w:val="24"/>
+          <w:u w:val="single"/>
+        </w:rPr>
+        <w:t>Fin :</w:t>
+      </w:r>
+      <w:r>
+        <w:rPr>
+          <w:sz w:val="24"/>
+          <w:szCs w:val="24"/>
+        </w:rPr>
+        <w:t xml:space="preserve"> Scenario nominal : après le point </w:t>
+      </w:r>
+      <w:r>
+        <w:rPr>
+          <w:sz w:val="24"/>
+          <w:szCs w:val="24"/>
+        </w:rPr>
+        <w:t>2</w:t>
+      </w:r>
+      <w:r>
+        <w:rPr>
+          <w:sz w:val="24"/>
+          <w:szCs w:val="24"/>
+        </w:rPr>
+        <w:t xml:space="preserve"> </w:t>
+      </w:r>
+    </w:p>
+    <w:p>
+      <w:pPr>
+        <w:pStyle w:val="Sansinterligne"/>
+        <w:rPr>
+          <w:sz w:val="24"/>
+          <w:szCs w:val="24"/>
+        </w:rPr>
+      </w:pPr>
+      <w:r>
+        <w:rPr>
+          <w:sz w:val="24"/>
+          <w:szCs w:val="24"/>
+        </w:rPr>
+        <w:t xml:space="preserve">         Scenario d’exception : après le point </w:t>
+      </w:r>
+      <w:r>
+        <w:rPr>
+          <w:sz w:val="24"/>
+          <w:szCs w:val="24"/>
+        </w:rPr>
+        <w:t>1</w:t>
+      </w:r>
+      <w:r>
+        <w:rPr>
+          <w:sz w:val="24"/>
+          <w:szCs w:val="24"/>
+        </w:rPr>
+        <w:t>a</w:t>
+      </w:r>
+    </w:p>
+    <w:p>
+      <w:pPr>
+        <w:pStyle w:val="Sansinterligne"/>
+        <w:rPr>
+          <w:sz w:val="24"/>
+          <w:szCs w:val="24"/>
+        </w:rPr>
+      </w:pPr>
+    </w:p>
+    <w:p>
+      <w:pPr>
+        <w:pStyle w:val="Sansinterligne"/>
+        <w:rPr>
+          <w:sz w:val="24"/>
+          <w:szCs w:val="24"/>
+        </w:rPr>
+      </w:pPr>
+      <w:r>
+        <w:rPr>
+          <w:sz w:val="24"/>
+          <w:szCs w:val="24"/>
+          <w:u w:val="single"/>
+        </w:rPr>
+        <w:t>Post conditions :</w:t>
+      </w:r>
+      <w:r>
+        <w:rPr>
+          <w:sz w:val="24"/>
+          <w:szCs w:val="24"/>
+        </w:rPr>
+        <w:t xml:space="preserve"> Renvoi/affichage de la liste des </w:t>
+      </w:r>
+      <w:r>
+        <w:rPr>
+          <w:sz w:val="24"/>
+          <w:szCs w:val="24"/>
+        </w:rPr>
+        <w:t>commandes en cours</w:t>
+      </w:r>
+    </w:p>
+    <w:p>
+      <w:pPr>
+        <w:pStyle w:val="Sansinterligne"/>
+        <w:rPr>
+          <w:sz w:val="24"/>
+          <w:szCs w:val="24"/>
+        </w:rPr>
+      </w:pPr>
+    </w:p>
+    <w:p>
+      <w:pPr>
+        <w:pStyle w:val="Sansinterligne"/>
+        <w:rPr>
+          <w:sz w:val="24"/>
+          <w:szCs w:val="24"/>
+        </w:rPr>
+      </w:pPr>
+    </w:p>
+    <w:p>
+      <w:pPr>
+        <w:pStyle w:val="Sansinterligne"/>
+        <w:rPr>
+          <w:b/>
+          <w:sz w:val="28"/>
+          <w:szCs w:val="24"/>
+        </w:rPr>
+      </w:pPr>
+      <w:r>
+        <w:rPr>
+          <w:b/>
+          <w:sz w:val="28"/>
+          <w:szCs w:val="24"/>
+        </w:rPr>
         <w:t>COMPLEMENTS</w:t>
       </w:r>
     </w:p>
@@ -1392,6 +1232,13 @@
         </w:rPr>
         <w:t xml:space="preserve"> </w:t>
       </w:r>
+      <w:r>
+        <w:rPr>
+          <w:sz w:val="24"/>
+          <w:szCs w:val="24"/>
+        </w:rPr>
+        <w:t>Afficher la liste des commandes en renseignant le nom du client, la compo de la commande, l’heure à laquelle livrer la commande, le prix de la commande et son état (enregistrée, en préparation, préparée, en livraison)</w:t>
+      </w:r>
     </w:p>
     <w:p>
       <w:pPr>
@@ -1418,6 +1265,13 @@
         </w:rPr>
         <w:t>Performances attendues :</w:t>
       </w:r>
+      <w:r>
+        <w:rPr>
+          <w:sz w:val="24"/>
+          <w:szCs w:val="24"/>
+        </w:rPr>
+        <w:t xml:space="preserve"> affichage de la liste en 3 secondes max</w:t>
+      </w:r>
     </w:p>
     <w:p>
       <w:pPr>
@@ -1496,90 +1350,6 @@
           <w:szCs w:val="24"/>
         </w:rPr>
       </w:pPr>
-      <w:r>
-        <w:rPr>
-          <w:sz w:val="24"/>
-          <w:szCs w:val="24"/>
-        </w:rPr>
-        <w:t xml:space="preserve">- </w:t>
-      </w:r>
-      <w:r>
-        <w:rPr>
-          <w:sz w:val="24"/>
-          <w:szCs w:val="24"/>
-        </w:rPr>
-        <w:t>Doit on afficher toutes les pizzas et indiquer celles disponibles ou non OU n’afficher que les pizzas disponibles ?</w:t>
-      </w:r>
-    </w:p>
-    <w:p>
-      <w:pPr>
-        <w:pStyle w:val="Sansinterligne"/>
-        <w:ind w:firstLine="720"/>
-        <w:rPr>
-          <w:sz w:val="24"/>
-          <w:szCs w:val="24"/>
-        </w:rPr>
-      </w:pPr>
-    </w:p>
-    <w:p>
-      <w:pPr>
-        <w:pStyle w:val="Sansinterligne"/>
-        <w:ind w:firstLine="720"/>
-        <w:rPr>
-          <w:sz w:val="24"/>
-          <w:szCs w:val="24"/>
-        </w:rPr>
-      </w:pPr>
-      <w:r>
-        <w:rPr>
-          <w:sz w:val="24"/>
-          <w:szCs w:val="24"/>
-        </w:rPr>
-        <w:t>- Combien de pizzas afficher par page ? L’utilisateur peut-il choisir le nombre de pizzas à afficher ?</w:t>
-      </w:r>
-    </w:p>
-    <w:p>
-      <w:pPr>
-        <w:pStyle w:val="Sansinterligne"/>
-        <w:ind w:firstLine="720"/>
-        <w:rPr>
-          <w:sz w:val="24"/>
-          <w:szCs w:val="24"/>
-        </w:rPr>
-      </w:pPr>
-    </w:p>
-    <w:p>
-      <w:pPr>
-        <w:pStyle w:val="Sansinterligne"/>
-        <w:ind w:firstLine="720"/>
-        <w:rPr>
-          <w:sz w:val="24"/>
-          <w:szCs w:val="24"/>
-        </w:rPr>
-      </w:pPr>
-      <w:r>
-        <w:rPr>
-          <w:sz w:val="24"/>
-          <w:szCs w:val="24"/>
-        </w:rPr>
-        <w:t>- Peut-on catégoriser les pizzas ? (</w:t>
-      </w:r>
-      <w:proofErr w:type="gramStart"/>
-      <w:r>
-        <w:rPr>
-          <w:sz w:val="24"/>
-          <w:szCs w:val="24"/>
-        </w:rPr>
-        <w:t>végétarien</w:t>
-      </w:r>
-      <w:proofErr w:type="gramEnd"/>
-      <w:r>
-        <w:rPr>
-          <w:sz w:val="24"/>
-          <w:szCs w:val="24"/>
-        </w:rPr>
-        <w:t>, poisson, viande, …)</w:t>
-      </w:r>
     </w:p>
     <w:p>
       <w:pPr>

--- a/DiagrammesStarUML/Fiches Descriptives/12_EMPLOYE_PATRON_ListeCommandes.docx
+++ b/DiagrammesStarUML/Fiches Descriptives/12_EMPLOYE_PATRON_ListeCommandes.docx
@@ -215,15 +215,7 @@
         <w:rPr>
           <w:sz w:val="24"/>
         </w:rPr>
-        <w:t xml:space="preserve">Interface des </w:t>
-      </w:r>
-      <w:bookmarkStart w:id="0" w:name="_GoBack"/>
-      <w:bookmarkEnd w:id="0"/>
-      <w:r>
-        <w:rPr>
-          <w:sz w:val="24"/>
-        </w:rPr>
-        <w:t>commandes</w:t>
+        <w:t>Interface des commandes</w:t>
       </w:r>
       <w:r>
         <w:rPr>
@@ -617,6 +609,16 @@
                 <w:szCs w:val="24"/>
               </w:rPr>
             </w:pPr>
+          </w:p>
+          <w:p>
+            <w:pPr>
+              <w:pStyle w:val="Sansinterligne"/>
+              <w:jc w:val="center"/>
+              <w:rPr>
+                <w:sz w:val="24"/>
+                <w:szCs w:val="24"/>
+              </w:rPr>
+            </w:pPr>
             <w:r>
               <w:rPr>
                 <w:sz w:val="24"/>
@@ -624,6 +626,16 @@
               </w:rPr>
               <w:t>Appelle la BDD pour savoir quelles sont les commandes en cours</w:t>
             </w:r>
+          </w:p>
+          <w:p>
+            <w:pPr>
+              <w:pStyle w:val="Sansinterligne"/>
+              <w:jc w:val="center"/>
+              <w:rPr>
+                <w:sz w:val="24"/>
+                <w:szCs w:val="24"/>
+              </w:rPr>
+            </w:pPr>
           </w:p>
         </w:tc>
       </w:tr>
@@ -988,6 +1000,95 @@
           </w:p>
         </w:tc>
       </w:tr>
+      <w:tr>
+        <w:trPr>
+          <w:jc w:val="center"/>
+        </w:trPr>
+        <w:tc>
+          <w:tcPr>
+            <w:tcW w:w="1915" w:type="dxa"/>
+            <w:vAlign w:val="center"/>
+          </w:tcPr>
+          <w:p>
+            <w:pPr>
+              <w:pStyle w:val="Sansinterligne"/>
+              <w:jc w:val="center"/>
+              <w:rPr>
+                <w:b/>
+                <w:sz w:val="24"/>
+                <w:szCs w:val="24"/>
+              </w:rPr>
+            </w:pPr>
+            <w:r>
+              <w:rPr>
+                <w:b/>
+                <w:sz w:val="24"/>
+                <w:szCs w:val="24"/>
+              </w:rPr>
+              <w:t>1b</w:t>
+            </w:r>
+          </w:p>
+        </w:tc>
+        <w:tc>
+          <w:tcPr>
+            <w:tcW w:w="3120" w:type="dxa"/>
+            <w:vAlign w:val="center"/>
+          </w:tcPr>
+          <w:p>
+            <w:pPr>
+              <w:pStyle w:val="Sansinterligne"/>
+              <w:jc w:val="center"/>
+              <w:rPr>
+                <w:sz w:val="24"/>
+                <w:szCs w:val="24"/>
+              </w:rPr>
+            </w:pPr>
+          </w:p>
+          <w:p>
+            <w:pPr>
+              <w:pStyle w:val="Sansinterligne"/>
+              <w:jc w:val="center"/>
+              <w:rPr>
+                <w:sz w:val="24"/>
+                <w:szCs w:val="24"/>
+              </w:rPr>
+            </w:pPr>
+          </w:p>
+          <w:p>
+            <w:pPr>
+              <w:pStyle w:val="Sansinterligne"/>
+              <w:jc w:val="center"/>
+              <w:rPr>
+                <w:sz w:val="24"/>
+                <w:szCs w:val="24"/>
+              </w:rPr>
+            </w:pPr>
+          </w:p>
+        </w:tc>
+        <w:tc>
+          <w:tcPr>
+            <w:tcW w:w="3572" w:type="dxa"/>
+            <w:vAlign w:val="center"/>
+          </w:tcPr>
+          <w:p>
+            <w:pPr>
+              <w:pStyle w:val="Sansinterligne"/>
+              <w:jc w:val="center"/>
+              <w:rPr>
+                <w:sz w:val="24"/>
+                <w:szCs w:val="24"/>
+              </w:rPr>
+            </w:pPr>
+            <w:r>
+              <w:rPr>
+                <w:sz w:val="24"/>
+                <w:szCs w:val="24"/>
+              </w:rPr>
+              <w:t>Fin du cas d’utilisation</w:t>
+            </w:r>
+          </w:p>
+        </w:tc>
+      </w:tr>
     </w:tbl>
     <w:p>
       <w:pPr>
@@ -1043,7 +1144,6 @@
           <w:sz w:val="28"/>
           <w:szCs w:val="24"/>
         </w:rPr>
-        <w:lastRenderedPageBreak/>
         <w:t>FIN ET POST CONDITIONS</w:t>
       </w:r>
     </w:p>
@@ -1102,6 +1202,17 @@
           <w:szCs w:val="24"/>
         </w:rPr>
       </w:pPr>
+      <w:bookmarkStart w:id="0" w:name="_GoBack"/>
+      <w:bookmarkEnd w:id="0"/>
+    </w:p>
+    <w:p>
+      <w:pPr>
+        <w:pStyle w:val="Sansinterligne"/>
+        <w:rPr>
+          <w:sz w:val="24"/>
+          <w:szCs w:val="24"/>
+        </w:rPr>
+      </w:pPr>
       <w:r>
         <w:rPr>
           <w:sz w:val="24"/>
@@ -1121,7 +1232,7 @@
           <w:sz w:val="24"/>
           <w:szCs w:val="24"/>
         </w:rPr>
-        <w:t>a</w:t>
+        <w:t>b</w:t>
       </w:r>
     </w:p>
     <w:p>
